--- a/4/4.docx
+++ b/4/4.docx
@@ -447,6 +447,73 @@
           <w:sz w:val="28"/>
         </w:rPr>
       </w:pPr>
+      <w:r>
+        <w:rPr>
+          <w:noProof/>
+        </w:rPr>
+        <w:drawing>
+          <wp:anchor distT="0" distB="0" distL="114300" distR="114300" simplePos="0" relativeHeight="251658240" behindDoc="0" locked="0" layoutInCell="1" allowOverlap="1" wp14:anchorId="1E81E890" wp14:editId="4FE74ADB">
+            <wp:simplePos x="0" y="0"/>
+            <wp:positionH relativeFrom="column">
+              <wp:posOffset>3014345</wp:posOffset>
+            </wp:positionH>
+            <wp:positionV relativeFrom="paragraph">
+              <wp:posOffset>212725</wp:posOffset>
+            </wp:positionV>
+            <wp:extent cx="374074" cy="257175"/>
+            <wp:effectExtent l="0" t="0" r="6985" b="0"/>
+            <wp:wrapNone/>
+            <wp:docPr id="2" name="Рисунок 2"/>
+            <wp:cNvGraphicFramePr>
+              <a:graphicFrameLocks xmlns:a="http://schemas.openxmlformats.org/drawingml/2006/main" noChangeAspect="1"/>
+            </wp:cNvGraphicFramePr>
+            <a:graphic xmlns:a="http://schemas.openxmlformats.org/drawingml/2006/main">
+              <a:graphicData uri="http://schemas.openxmlformats.org/drawingml/2006/picture">
+                <pic:pic xmlns:pic="http://schemas.openxmlformats.org/drawingml/2006/picture">
+                  <pic:nvPicPr>
+                    <pic:cNvPr id="0" name="Picture 1"/>
+                    <pic:cNvPicPr>
+                      <a:picLocks noChangeAspect="1" noChangeArrowheads="1"/>
+                    </pic:cNvPicPr>
+                  </pic:nvPicPr>
+                  <pic:blipFill>
+                    <a:blip r:embed="rId5" cstate="print">
+                      <a:extLst>
+                        <a:ext uri="{28A0092B-C50C-407E-A947-70E740481C1C}">
+                          <a14:useLocalDpi xmlns:a14="http://schemas.microsoft.com/office/drawing/2010/main" val="0"/>
+                        </a:ext>
+                      </a:extLst>
+                    </a:blip>
+                    <a:srcRect/>
+                    <a:stretch>
+                      <a:fillRect/>
+                    </a:stretch>
+                  </pic:blipFill>
+                  <pic:spPr bwMode="auto">
+                    <a:xfrm>
+                      <a:off x="0" y="0"/>
+                      <a:ext cx="374074" cy="257175"/>
+                    </a:xfrm>
+                    <a:prstGeom prst="rect">
+                      <a:avLst/>
+                    </a:prstGeom>
+                    <a:noFill/>
+                    <a:ln>
+                      <a:noFill/>
+                    </a:ln>
+                  </pic:spPr>
+                </pic:pic>
+              </a:graphicData>
+            </a:graphic>
+            <wp14:sizeRelH relativeFrom="margin">
+              <wp14:pctWidth>0</wp14:pctWidth>
+            </wp14:sizeRelH>
+            <wp14:sizeRelV relativeFrom="margin">
+              <wp14:pctHeight>0</wp14:pctHeight>
+            </wp14:sizeRelV>
+          </wp:anchor>
+        </w:drawing>
+      </w:r>
     </w:p>
     <w:p>
       <w:pPr>
@@ -602,6 +669,8 @@
         </w:rPr>
         <w:t xml:space="preserve">                   Преподаватель                  </w:t>
       </w:r>
+      <w:bookmarkStart w:id="0" w:name="_GoBack"/>
+      <w:bookmarkEnd w:id="0"/>
       <w:r>
         <w:rPr>
           <w:b/>
@@ -850,7 +919,7 @@
                     </pic:cNvPicPr>
                   </pic:nvPicPr>
                   <pic:blipFill>
-                    <a:blip r:embed="rId5">
+                    <a:blip r:embed="rId6">
                       <a:extLst>
                         <a:ext uri="{28A0092B-C50C-407E-A947-70E740481C1C}">
                           <a14:useLocalDpi xmlns:a14="http://schemas.microsoft.com/office/drawing/2010/main" val="0"/>
@@ -1022,7 +1091,7 @@
                     <pic:cNvPicPr/>
                   </pic:nvPicPr>
                   <pic:blipFill>
-                    <a:blip r:embed="rId6"/>
+                    <a:blip r:embed="rId7"/>
                     <a:stretch>
                       <a:fillRect/>
                     </a:stretch>
@@ -1385,14 +1454,7 @@
                 <w:sz w:val="28"/>
                 <w:lang w:val="en-US"/>
               </w:rPr>
-              <w:t xml:space="preserve">Number was founded at </w:t>
-            </w:r>
-            <w:r>
-              <w:rPr>
-                <w:sz w:val="28"/>
-                <w:lang w:val="en-US"/>
-              </w:rPr>
-              <w:t>28</w:t>
+              <w:t>Number was founded at 28</w:t>
             </w:r>
           </w:p>
         </w:tc>
@@ -1460,6 +1522,7 @@
         <w:rPr>
           <w:b/>
           <w:sz w:val="28"/>
+          <w:lang w:val="en-US"/>
         </w:rPr>
       </w:pPr>
     </w:p>
@@ -1500,8 +1563,6 @@
         </w:rPr>
         <w:t>получены знания о принципах работы с одномерными массивами, изучен алгоритм бинарного поиска.</w:t>
       </w:r>
-      <w:bookmarkStart w:id="0" w:name="_GoBack"/>
-      <w:bookmarkEnd w:id="0"/>
     </w:p>
     <w:sectPr>
       <w:pgSz w:w="11906" w:h="16838"/>
